--- a/009-Banco-de-Dados-Relacional/001-Correcao Exercicios/Um berçário deseja informatizar suas operações.docx
+++ b/009-Banco-de-Dados-Relacional/001-Correcao Exercicios/Um berçário deseja informatizar suas operações.docx
@@ -415,38 +415,33 @@
       </w:r>
     </w:p>
     <w:p>
-      <w:r>
-        <w:t>endereço</w:t>
-      </w:r>
-    </w:p>
-    <w:p>
-      <w:pPr>
-        <w:rPr>
-          <w:b/>
-        </w:rPr>
-      </w:pPr>
-      <w:r>
-        <w:rPr>
-          <w:b/>
-        </w:rPr>
+      <w:pPr>
+        <w:rPr>
+          <w:b/>
+        </w:rPr>
+      </w:pPr>
+      <w:r>
+        <w:rPr>
+          <w:b/>
+        </w:rPr>
+        <w:t xml:space="preserve">Passo </w:t>
+      </w:r>
+      <w:r>
+        <w:rPr>
+          <w:b/>
+        </w:rPr>
+        <w:t>4/5</w:t>
+      </w:r>
+      <w:r>
+        <w:rPr>
+          <w:b/>
+        </w:rPr>
+        <w:t xml:space="preserve">: </w:t>
+      </w:r>
+    </w:p>
+    <w:p>
+      <w:r>
         <w:lastRenderedPageBreak/>
-        <w:t xml:space="preserve">Passo </w:t>
-      </w:r>
-      <w:r>
-        <w:rPr>
-          <w:b/>
-        </w:rPr>
-        <w:t>4/5</w:t>
-      </w:r>
-      <w:r>
-        <w:rPr>
-          <w:b/>
-        </w:rPr>
-        <w:t xml:space="preserve">: </w:t>
-      </w:r>
-    </w:p>
-    <w:p>
-      <w:r>
         <w:t>B</w:t>
       </w:r>
       <w:r>
@@ -469,11 +464,6 @@
     <w:p>
       <w:r>
         <w:t>parto</w:t>
-      </w:r>
-    </w:p>
-    <w:p>
-      <w:r>
-        <w:t>endereço</w:t>
       </w:r>
     </w:p>
     <w:p>
@@ -621,7 +611,13 @@
     <w:p/>
     <w:p>
       <w:r>
-        <w:t>Bebê x endereço</w:t>
+        <w:t>M</w:t>
+      </w:r>
+      <w:r>
+        <w:t>ãe</w:t>
+      </w:r>
+      <w:r>
+        <w:t xml:space="preserve"> x Medico</w:t>
       </w:r>
     </w:p>
     <w:p>
@@ -631,40 +627,38 @@
       </w:r>
       <w:proofErr w:type="gramStart"/>
       <w:r>
-        <w:t>um</w:t>
+        <w:t>uma</w:t>
       </w:r>
       <w:proofErr w:type="gramEnd"/>
       <w:r>
-        <w:t xml:space="preserve"> bebe reside em um vários endereços </w:t>
-      </w:r>
-    </w:p>
-    <w:p>
-      <w:r>
         <w:t xml:space="preserve"> </w:t>
       </w:r>
+      <w:proofErr w:type="spellStart"/>
+      <w:r>
+        <w:t>mae</w:t>
+      </w:r>
+      <w:proofErr w:type="spellEnd"/>
+      <w:r>
+        <w:t xml:space="preserve"> pode ser atendida por um ou vários médicos </w:t>
+      </w:r>
+    </w:p>
+    <w:p>
       <w:r>
         <w:tab/>
         <w:t xml:space="preserve">- </w:t>
       </w:r>
       <w:proofErr w:type="gramStart"/>
       <w:r>
-        <w:t>em</w:t>
+        <w:t>um</w:t>
       </w:r>
       <w:proofErr w:type="gramEnd"/>
       <w:r>
-        <w:t xml:space="preserve"> um endereço pode residir um ou vários bebes </w:t>
-      </w:r>
-    </w:p>
-    <w:p/>
-    <w:p>
-      <w:r>
-        <w:t>M</w:t>
-      </w:r>
-      <w:r>
-        <w:t>ãe</w:t>
-      </w:r>
-      <w:r>
-        <w:t xml:space="preserve"> x Medico</w:t>
+        <w:t xml:space="preserve"> médico pode atender uma ou várias mães </w:t>
+      </w:r>
+    </w:p>
+    <w:p>
+      <w:r>
+        <w:t xml:space="preserve">Mae x parto </w:t>
       </w:r>
     </w:p>
     <w:p>
@@ -686,7 +680,7 @@
       </w:r>
       <w:proofErr w:type="spellEnd"/>
       <w:r>
-        <w:t xml:space="preserve"> pode ser atendida por um ou vários médicos </w:t>
+        <w:t xml:space="preserve"> pode ter um ou vários partos </w:t>
       </w:r>
     </w:p>
     <w:p>
@@ -700,12 +694,28 @@
       </w:r>
       <w:proofErr w:type="gramEnd"/>
       <w:r>
-        <w:t xml:space="preserve"> médico pode atender uma ou várias mães </w:t>
-      </w:r>
-    </w:p>
-    <w:p>
-      <w:r>
-        <w:t xml:space="preserve">Mae x parto </w:t>
+        <w:t xml:space="preserve"> parto está para uma e somente uma </w:t>
+      </w:r>
+      <w:proofErr w:type="spellStart"/>
+      <w:r>
+        <w:t>mae</w:t>
+      </w:r>
+      <w:proofErr w:type="spellEnd"/>
+      <w:r>
+        <w:t xml:space="preserve"> </w:t>
+      </w:r>
+    </w:p>
+    <w:p/>
+    <w:p/>
+    <w:p>
+      <w:r>
+        <w:t>M</w:t>
+      </w:r>
+      <w:r>
+        <w:t>édico</w:t>
+      </w:r>
+      <w:r>
+        <w:t xml:space="preserve"> x parto </w:t>
       </w:r>
     </w:p>
     <w:p>
@@ -715,19 +725,11 @@
       </w:r>
       <w:proofErr w:type="gramStart"/>
       <w:r>
-        <w:t>uma</w:t>
+        <w:t>um</w:t>
       </w:r>
       <w:proofErr w:type="gramEnd"/>
       <w:r>
-        <w:t xml:space="preserve"> </w:t>
-      </w:r>
-      <w:proofErr w:type="spellStart"/>
-      <w:r>
-        <w:t>mae</w:t>
-      </w:r>
-      <w:proofErr w:type="spellEnd"/>
-      <w:r>
-        <w:t xml:space="preserve"> pode ter um ou vários partos </w:t>
+        <w:t xml:space="preserve"> médico pode fazer um ou vários partos </w:t>
       </w:r>
     </w:p>
     <w:p>
@@ -741,161 +743,25 @@
       </w:r>
       <w:proofErr w:type="gramEnd"/>
       <w:r>
-        <w:t xml:space="preserve"> parto está para uma e somente uma </w:t>
-      </w:r>
-      <w:proofErr w:type="spellStart"/>
-      <w:r>
-        <w:t>mae</w:t>
-      </w:r>
-      <w:proofErr w:type="spellEnd"/>
-      <w:r>
-        <w:t xml:space="preserve"> </w:t>
-      </w:r>
-    </w:p>
-    <w:p/>
-    <w:p>
-      <w:r>
-        <w:t xml:space="preserve">Mae x Endereço </w:t>
-      </w:r>
-    </w:p>
-    <w:p>
-      <w:r>
-        <w:tab/>
-        <w:t xml:space="preserve">- </w:t>
-      </w:r>
-      <w:proofErr w:type="gramStart"/>
-      <w:r>
-        <w:t>uma</w:t>
-      </w:r>
-      <w:proofErr w:type="gramEnd"/>
-      <w:r>
-        <w:t xml:space="preserve"> </w:t>
-      </w:r>
-      <w:proofErr w:type="spellStart"/>
-      <w:r>
-        <w:t>mae</w:t>
-      </w:r>
-      <w:proofErr w:type="spellEnd"/>
-      <w:r>
-        <w:t xml:space="preserve"> pode residir em um ou vários endereços </w:t>
-      </w:r>
-    </w:p>
-    <w:p>
-      <w:r>
-        <w:tab/>
-        <w:t xml:space="preserve">- </w:t>
-      </w:r>
-      <w:proofErr w:type="gramStart"/>
-      <w:r>
-        <w:t>em</w:t>
-      </w:r>
-      <w:proofErr w:type="gramEnd"/>
-      <w:r>
-        <w:t xml:space="preserve"> um endereço pode residir uma ou várias mães </w:t>
-      </w:r>
-    </w:p>
-    <w:p/>
-    <w:p>
-      <w:r>
-        <w:t>M</w:t>
-      </w:r>
-      <w:r>
-        <w:t>édico</w:t>
-      </w:r>
-      <w:r>
-        <w:t xml:space="preserve"> x parto </w:t>
-      </w:r>
-    </w:p>
-    <w:p>
-      <w:r>
-        <w:tab/>
-        <w:t xml:space="preserve">- </w:t>
-      </w:r>
-      <w:proofErr w:type="gramStart"/>
-      <w:r>
-        <w:t>um</w:t>
-      </w:r>
-      <w:proofErr w:type="gramEnd"/>
-      <w:r>
-        <w:t xml:space="preserve"> médico pode fazer um ou vários partos </w:t>
-      </w:r>
-    </w:p>
-    <w:p>
-      <w:r>
-        <w:tab/>
-        <w:t xml:space="preserve">- </w:t>
-      </w:r>
-      <w:proofErr w:type="gramStart"/>
-      <w:r>
-        <w:t>um</w:t>
-      </w:r>
-      <w:proofErr w:type="gramEnd"/>
-      <w:r>
         <w:t xml:space="preserve"> parto por ser feito Zero ou vários médicos</w:t>
-      </w:r>
-    </w:p>
-    <w:p/>
-    <w:p>
-      <w:r>
-        <w:t>M</w:t>
-      </w:r>
-      <w:r>
-        <w:t>édico x Endere</w:t>
-      </w:r>
-      <w:r>
-        <w:t xml:space="preserve">ço </w:t>
-      </w:r>
-    </w:p>
-    <w:p>
-      <w:r>
-        <w:tab/>
-        <w:t xml:space="preserve">- </w:t>
-      </w:r>
-      <w:proofErr w:type="gramStart"/>
-      <w:r>
-        <w:t>não</w:t>
-      </w:r>
-      <w:proofErr w:type="gramEnd"/>
-      <w:r>
-        <w:t xml:space="preserve"> tem relacionamento </w:t>
-      </w:r>
-    </w:p>
-    <w:p/>
-    <w:p>
-      <w:r>
-        <w:t xml:space="preserve">Parto x Endereço </w:t>
-      </w:r>
-      <w:bookmarkStart w:id="0" w:name="_GoBack"/>
-      <w:bookmarkEnd w:id="0"/>
-    </w:p>
-    <w:p>
-      <w:r>
-        <w:tab/>
-        <w:t xml:space="preserve">- </w:t>
-      </w:r>
-      <w:proofErr w:type="gramStart"/>
-      <w:r>
-        <w:t>não</w:t>
-      </w:r>
-      <w:proofErr w:type="gramEnd"/>
-      <w:r>
-        <w:t xml:space="preserve"> tem relacionamento </w:t>
       </w:r>
     </w:p>
     <w:p/>
     <w:p/>
     <w:p/>
     <w:p/>
-    <w:p>
-      <w:pPr>
-        <w:rPr>
-          <w:b/>
-        </w:rPr>
-      </w:pPr>
-      <w:r>
-        <w:rPr>
-          <w:b/>
-        </w:rPr>
+    <w:p/>
+    <w:p>
+      <w:pPr>
+        <w:rPr>
+          <w:b/>
+        </w:rPr>
+      </w:pPr>
+      <w:r>
+        <w:rPr>
+          <w:b/>
+        </w:rPr>
+        <w:lastRenderedPageBreak/>
         <w:t xml:space="preserve">Passo </w:t>
       </w:r>
       <w:r>
@@ -1037,7 +903,6 @@
         <w:ind w:firstLine="708"/>
       </w:pPr>
       <w:r>
-        <w:lastRenderedPageBreak/>
         <w:t>CRM</w:t>
       </w:r>
       <w:r>
@@ -1104,48 +969,69 @@
       </w:r>
     </w:p>
     <w:p/>
-    <w:p>
-      <w:r>
-        <w:t>endereço</w:t>
-      </w:r>
-    </w:p>
-    <w:p>
-      <w:r>
-        <w:tab/>
-        <w:t xml:space="preserve">id, </w:t>
-      </w:r>
-    </w:p>
-    <w:p>
-      <w:r>
-        <w:tab/>
-        <w:t xml:space="preserve">rua, </w:t>
-      </w:r>
-    </w:p>
-    <w:p>
-      <w:r>
-        <w:tab/>
-        <w:t xml:space="preserve">cidade, </w:t>
-      </w:r>
-    </w:p>
-    <w:p>
-      <w:r>
-        <w:tab/>
-        <w:t xml:space="preserve">estado, </w:t>
-      </w:r>
-    </w:p>
-    <w:p>
-      <w:r>
-        <w:tab/>
-        <w:t>CEP</w:t>
-      </w:r>
-    </w:p>
     <w:p/>
-    <w:p>
-      <w:pPr>
-        <w:rPr>
-          <w:b/>
-        </w:rPr>
-      </w:pPr>
+    <w:p/>
+    <w:p>
+      <w:pPr>
+        <w:rPr>
+          <w:b/>
+        </w:rPr>
+      </w:pPr>
+      <w:bookmarkStart w:id="0" w:name="_GoBack"/>
+      <w:r>
+        <w:rPr>
+          <w:b/>
+        </w:rPr>
+        <w:t xml:space="preserve">Passo 8 </w:t>
+      </w:r>
+    </w:p>
+    <w:bookmarkEnd w:id="0"/>
+    <w:p>
+      <w:pPr>
+        <w:rPr>
+          <w:b/>
+        </w:rPr>
+      </w:pPr>
+      <w:r>
+        <w:rPr>
+          <w:b/>
+        </w:rPr>
+        <w:drawing>
+          <wp:inline distT="0" distB="0" distL="0" distR="0" wp14:anchorId="012620B7" wp14:editId="1F12C0FF">
+            <wp:extent cx="5400040" cy="3333750"/>
+            <wp:effectExtent l="0" t="0" r="0" b="0"/>
+            <wp:docPr id="1" name="Imagem 1"/>
+            <wp:cNvGraphicFramePr>
+              <a:graphicFrameLocks xmlns:a="http://schemas.openxmlformats.org/drawingml/2006/main" noChangeAspect="1"/>
+            </wp:cNvGraphicFramePr>
+            <a:graphic xmlns:a="http://schemas.openxmlformats.org/drawingml/2006/main">
+              <a:graphicData uri="http://schemas.openxmlformats.org/drawingml/2006/picture">
+                <pic:pic xmlns:pic="http://schemas.openxmlformats.org/drawingml/2006/picture">
+                  <pic:nvPicPr>
+                    <pic:cNvPr id="1" name=""/>
+                    <pic:cNvPicPr/>
+                  </pic:nvPicPr>
+                  <pic:blipFill>
+                    <a:blip r:embed="rId5"/>
+                    <a:stretch>
+                      <a:fillRect/>
+                    </a:stretch>
+                  </pic:blipFill>
+                  <pic:spPr>
+                    <a:xfrm>
+                      <a:off x="0" y="0"/>
+                      <a:ext cx="5400040" cy="3333750"/>
+                    </a:xfrm>
+                    <a:prstGeom prst="rect">
+                      <a:avLst/>
+                    </a:prstGeom>
+                  </pic:spPr>
+                </pic:pic>
+              </a:graphicData>
+            </a:graphic>
+          </wp:inline>
+        </w:drawing>
+      </w:r>
     </w:p>
     <w:sectPr>
       <w:pgSz w:w="11906" w:h="16838"/>

--- a/009-Banco-de-Dados-Relacional/001-Correcao Exercicios/Um berçário deseja informatizar suas operações.docx
+++ b/009-Banco-de-Dados-Relacional/001-Correcao Exercicios/Um berçário deseja informatizar suas operações.docx
@@ -977,15 +977,27 @@
           <w:b/>
         </w:rPr>
       </w:pPr>
+      <w:r>
+        <w:rPr>
+          <w:b/>
+        </w:rPr>
+        <w:t xml:space="preserve">Passo 8 </w:t>
+      </w:r>
+      <w:r>
+        <w:rPr>
+          <w:b/>
+        </w:rPr>
+        <w:t>– Diagrama Entidade Relacionamento (DER</w:t>
+      </w:r>
       <w:bookmarkStart w:id="0" w:name="_GoBack"/>
-      <w:r>
-        <w:rPr>
-          <w:b/>
-        </w:rPr>
-        <w:t xml:space="preserve">Passo 8 </w:t>
-      </w:r>
-    </w:p>
-    <w:bookmarkEnd w:id="0"/>
+      <w:bookmarkEnd w:id="0"/>
+      <w:r>
+        <w:rPr>
+          <w:b/>
+        </w:rPr>
+        <w:t>)</w:t>
+      </w:r>
+    </w:p>
     <w:p>
       <w:pPr>
         <w:rPr>
@@ -1021,6 +1033,73 @@
                     <a:xfrm>
                       <a:off x="0" y="0"/>
                       <a:ext cx="5400040" cy="3333750"/>
+                    </a:xfrm>
+                    <a:prstGeom prst="rect">
+                      <a:avLst/>
+                    </a:prstGeom>
+                  </pic:spPr>
+                </pic:pic>
+              </a:graphicData>
+            </a:graphic>
+          </wp:inline>
+        </w:drawing>
+      </w:r>
+    </w:p>
+    <w:p>
+      <w:pPr>
+        <w:rPr>
+          <w:b/>
+        </w:rPr>
+      </w:pPr>
+    </w:p>
+    <w:p>
+      <w:pPr>
+        <w:rPr>
+          <w:b/>
+        </w:rPr>
+      </w:pPr>
+      <w:r>
+        <w:rPr>
+          <w:b/>
+        </w:rPr>
+        <w:t>Passo 9 – Modelo Entidade Relacionamento (MER)</w:t>
+      </w:r>
+    </w:p>
+    <w:p>
+      <w:pPr>
+        <w:rPr>
+          <w:b/>
+        </w:rPr>
+      </w:pPr>
+      <w:r>
+        <w:rPr>
+          <w:b/>
+        </w:rPr>
+        <w:drawing>
+          <wp:inline distT="0" distB="0" distL="0" distR="0" wp14:anchorId="36B85F16" wp14:editId="69433349">
+            <wp:extent cx="5400040" cy="2595880"/>
+            <wp:effectExtent l="0" t="0" r="0" b="0"/>
+            <wp:docPr id="2" name="Imagem 2"/>
+            <wp:cNvGraphicFramePr>
+              <a:graphicFrameLocks xmlns:a="http://schemas.openxmlformats.org/drawingml/2006/main" noChangeAspect="1"/>
+            </wp:cNvGraphicFramePr>
+            <a:graphic xmlns:a="http://schemas.openxmlformats.org/drawingml/2006/main">
+              <a:graphicData uri="http://schemas.openxmlformats.org/drawingml/2006/picture">
+                <pic:pic xmlns:pic="http://schemas.openxmlformats.org/drawingml/2006/picture">
+                  <pic:nvPicPr>
+                    <pic:cNvPr id="1" name=""/>
+                    <pic:cNvPicPr/>
+                  </pic:nvPicPr>
+                  <pic:blipFill>
+                    <a:blip r:embed="rId6"/>
+                    <a:stretch>
+                      <a:fillRect/>
+                    </a:stretch>
+                  </pic:blipFill>
+                  <pic:spPr>
+                    <a:xfrm>
+                      <a:off x="0" y="0"/>
+                      <a:ext cx="5400040" cy="2595880"/>
                     </a:xfrm>
                     <a:prstGeom prst="rect">
                       <a:avLst/>
